--- a/public/arsip/Surat_Panggilan_Orang_Tua.docx
+++ b/public/arsip/Surat_Panggilan_Orang_Tua.docx
@@ -4,12 +4,12 @@
   <w:body>
     <w:tbl>
       <w:tblPr>
-        <w:tblpPr w:leftFromText="180" w:rightFromText="180" w:vertAnchor="page" w:horzAnchor="page" w:tblpX="8169" w:tblpY="2952"/>
-        <w:tblW w:w="4599" w:type="dxa"/>
+        <w:tblpPr w:leftFromText="180" w:rightFromText="180" w:vertAnchor="page" w:horzAnchor="page" w:tblpX="9074" w:tblpY="2821"/>
+        <w:tblW w:w="3000" w:type="dxa"/>
         <w:tblLook w:val="0000" w:firstRow="0" w:lastRow="0" w:firstColumn="0" w:lastColumn="0" w:noHBand="0" w:noVBand="0"/>
       </w:tblPr>
       <w:tblGrid>
-        <w:gridCol w:w="4599"/>
+        <w:gridCol w:w="3000"/>
       </w:tblGrid>
       <w:tr>
         <w:trPr>
@@ -17,14 +17,14 @@
         </w:trPr>
         <w:tc>
           <w:tcPr>
-            <w:tcW w:w="4599" w:type="dxa"/>
+            <w:tcW w:w="3000" w:type="dxa"/>
           </w:tcPr>
           <w:p>
             <w:pPr>
               <w:tabs>
-                <w:tab w:val="left" w:pos="1590"/>
+                <w:tab w:val="left" w:pos="120"/>
               </w:tabs>
-              <w:ind w:left="-106" w:right="1746"/>
+              <w:ind w:left="-108" w:right="149"/>
               <w:jc w:val="both"/>
               <w:rPr>
                 <w:lang w:val="sv-SE"/>
@@ -34,13 +34,275 @@
               <w:rPr>
                 <w:lang w:val="sv-SE"/>
               </w:rPr>
-              <w:t>Indramayu,</w:t>
+              <w:t>Indramayu,26 Agustus 2023</w:t>
+            </w:r>
+          </w:p>
+        </w:tc>
+      </w:tr>
+    </w:tbl>
+    <w:tbl>
+      <w:tblPr>
+        <w:tblStyle w:val="TableGrid"/>
+        <w:tblpPr w:leftFromText="180" w:rightFromText="180" w:vertAnchor="page" w:horzAnchor="page" w:tblpX="952" w:tblpY="2807"/>
+        <w:tblW w:w="0" w:type="auto"/>
+        <w:tblBorders>
+          <w:top w:val="none" w:sz="0" w:space="0" w:color="auto"/>
+          <w:left w:val="none" w:sz="0" w:space="0" w:color="auto"/>
+          <w:bottom w:val="none" w:sz="0" w:space="0" w:color="auto"/>
+          <w:right w:val="none" w:sz="0" w:space="0" w:color="auto"/>
+          <w:insideH w:val="none" w:sz="0" w:space="0" w:color="auto"/>
+          <w:insideV w:val="none" w:sz="0" w:space="0" w:color="auto"/>
+        </w:tblBorders>
+        <w:tblLook w:val="04A0" w:firstRow="1" w:lastRow="0" w:firstColumn="1" w:lastColumn="0" w:noHBand="0" w:noVBand="1"/>
+      </w:tblPr>
+      <w:tblGrid>
+        <w:gridCol w:w="1555"/>
+        <w:gridCol w:w="283"/>
+        <w:gridCol w:w="6137"/>
+      </w:tblGrid>
+      <w:tr>
+        <w:tc>
+          <w:tcPr>
+            <w:tcW w:w="1555" w:type="dxa"/>
+          </w:tcPr>
+          <w:p>
+            <w:pPr>
+              <w:tabs>
+                <w:tab w:val="left" w:pos="1260"/>
+                <w:tab w:val="left" w:pos="1344"/>
+              </w:tabs>
+              <w:rPr>
+                <w:bCs/>
+                <w:lang w:val="en-US"/>
+              </w:rPr>
+            </w:pPr>
+            <w:proofErr w:type="spellStart"/>
+            <w:r>
+              <w:rPr>
+                <w:bCs/>
+                <w:lang w:val="en-US"/>
+              </w:rPr>
+              <w:t>Nomor</w:t>
+            </w:r>
+            <w:proofErr w:type="spellEnd"/>
+            <w:r>
+              <w:rPr>
+                <w:bCs/>
+                <w:lang w:val="en-US"/>
+              </w:rPr>
+              <w:t xml:space="preserve"> Surat</w:t>
+            </w:r>
+          </w:p>
+        </w:tc>
+        <w:tc>
+          <w:tcPr>
+            <w:tcW w:w="283" w:type="dxa"/>
+          </w:tcPr>
+          <w:p>
+            <w:pPr>
+              <w:tabs>
+                <w:tab w:val="left" w:pos="1260"/>
+                <w:tab w:val="left" w:pos="1440"/>
+              </w:tabs>
+              <w:rPr>
+                <w:bCs/>
+                <w:sz w:val="18"/>
+                <w:lang w:val="en-US"/>
+              </w:rPr>
+            </w:pPr>
+            <w:r>
+              <w:rPr>
+                <w:bCs/>
+                <w:sz w:val="18"/>
+                <w:lang w:val="en-US"/>
+              </w:rPr>
+              <w:t>:</w:t>
+            </w:r>
+          </w:p>
+        </w:tc>
+        <w:tc>
+          <w:tcPr>
+            <w:tcW w:w="6137" w:type="dxa"/>
+          </w:tcPr>
+          <w:p>
+            <w:pPr>
+              <w:tabs>
+                <w:tab w:val="left" w:pos="1260"/>
+                <w:tab w:val="left" w:pos="1440"/>
+              </w:tabs>
+              <w:rPr>
+                <w:bCs/>
+                <w:sz w:val="18"/>
+                <w:lang w:val="id-ID"/>
+              </w:rPr>
+            </w:pPr>
+            <w:r>
+              <w:rPr>
+                <w:lang w:val="sv-SE"/>
+              </w:rPr>
+              <w:t>005</w:t>
             </w:r>
             <w:r>
               <w:rPr>
                 <w:lang w:val="sv-SE"/>
               </w:rPr>
-              <w:t>2023-08-12</w:t>
+              <w:t>//SMKN2-CadisdikWil.IX/2023</w:t>
+            </w:r>
+          </w:p>
+        </w:tc>
+      </w:tr>
+      <w:tr>
+        <w:tc>
+          <w:tcPr>
+            <w:tcW w:w="1555" w:type="dxa"/>
+          </w:tcPr>
+          <w:p>
+            <w:pPr>
+              <w:tabs>
+                <w:tab w:val="left" w:pos="1260"/>
+                <w:tab w:val="left" w:pos="1344"/>
+              </w:tabs>
+              <w:rPr>
+                <w:bCs/>
+                <w:lang w:val="en-US"/>
+              </w:rPr>
+            </w:pPr>
+            <w:proofErr w:type="spellStart"/>
+            <w:r>
+              <w:rPr>
+                <w:bCs/>
+                <w:lang w:val="en-US"/>
+              </w:rPr>
+              <w:t>Lampiran</w:t>
+            </w:r>
+            <w:proofErr w:type="spellEnd"/>
+          </w:p>
+        </w:tc>
+        <w:tc>
+          <w:tcPr>
+            <w:tcW w:w="283" w:type="dxa"/>
+          </w:tcPr>
+          <w:p>
+            <w:pPr>
+              <w:tabs>
+                <w:tab w:val="left" w:pos="1260"/>
+                <w:tab w:val="left" w:pos="1440"/>
+              </w:tabs>
+              <w:rPr>
+                <w:bCs/>
+                <w:sz w:val="18"/>
+                <w:lang w:val="en-US"/>
+              </w:rPr>
+            </w:pPr>
+            <w:r>
+              <w:rPr>
+                <w:bCs/>
+                <w:sz w:val="18"/>
+                <w:lang w:val="en-US"/>
+              </w:rPr>
+              <w:t>:</w:t>
+            </w:r>
+          </w:p>
+        </w:tc>
+        <w:tc>
+          <w:tcPr>
+            <w:tcW w:w="6137" w:type="dxa"/>
+          </w:tcPr>
+          <w:p>
+            <w:pPr>
+              <w:tabs>
+                <w:tab w:val="left" w:pos="1260"/>
+                <w:tab w:val="left" w:pos="1440"/>
+              </w:tabs>
+              <w:rPr>
+                <w:bCs/>
+                <w:lang w:val="en-US"/>
+              </w:rPr>
+            </w:pPr>
+            <w:r>
+              <w:rPr>
+                <w:bCs/>
+                <w:lang w:val="en-US"/>
+              </w:rPr>
+              <w:t/>
+            </w:r>
+          </w:p>
+        </w:tc>
+      </w:tr>
+      <w:tr>
+        <w:tc>
+          <w:tcPr>
+            <w:tcW w:w="1555" w:type="dxa"/>
+          </w:tcPr>
+          <w:p>
+            <w:pPr>
+              <w:tabs>
+                <w:tab w:val="left" w:pos="1260"/>
+                <w:tab w:val="left" w:pos="1344"/>
+              </w:tabs>
+              <w:rPr>
+                <w:bCs/>
+                <w:lang w:val="en-US"/>
+              </w:rPr>
+            </w:pPr>
+            <w:proofErr w:type="spellStart"/>
+            <w:r>
+              <w:rPr>
+                <w:bCs/>
+                <w:lang w:val="en-US"/>
+              </w:rPr>
+              <w:t>Perihal</w:t>
+            </w:r>
+            <w:proofErr w:type="spellEnd"/>
+          </w:p>
+        </w:tc>
+        <w:tc>
+          <w:tcPr>
+            <w:tcW w:w="283" w:type="dxa"/>
+          </w:tcPr>
+          <w:p>
+            <w:pPr>
+              <w:tabs>
+                <w:tab w:val="left" w:pos="1260"/>
+                <w:tab w:val="left" w:pos="1440"/>
+              </w:tabs>
+              <w:rPr>
+                <w:bCs/>
+                <w:sz w:val="18"/>
+                <w:lang w:val="en-US"/>
+              </w:rPr>
+            </w:pPr>
+            <w:r>
+              <w:rPr>
+                <w:bCs/>
+                <w:sz w:val="18"/>
+                <w:lang w:val="en-US"/>
+              </w:rPr>
+              <w:t>:</w:t>
+            </w:r>
+          </w:p>
+        </w:tc>
+        <w:tc>
+          <w:tcPr>
+            <w:tcW w:w="6137" w:type="dxa"/>
+          </w:tcPr>
+          <w:p>
+            <w:pPr>
+              <w:tabs>
+                <w:tab w:val="left" w:pos="1260"/>
+                <w:tab w:val="left" w:pos="1440"/>
+              </w:tabs>
+              <w:rPr>
+                <w:bCs/>
+                <w:lang w:val="en-US"/>
+              </w:rPr>
+            </w:pPr>
+            <w:r>
+              <w:rPr>
+                <w:bCs/>
+                <w:lang w:val="en-US"/>
+              </w:rPr>
+              <w:t>pefsdfsdf</w:t>
             </w:r>
           </w:p>
         </w:tc>
@@ -49,165 +311,10 @@
     <w:p>
       <w:pPr>
         <w:tabs>
-          <w:tab w:val="left" w:pos="567"/>
-          <w:tab w:val="left" w:pos="851"/>
-        </w:tabs>
-        <w:ind w:right="2692"/>
-        <w:jc w:val="both"/>
-      </w:pPr>
-      <w:r>
-        <w:rPr>
-          <w:lang w:val="sv-SE"/>
-        </w:rPr>
-        <w:t xml:space="preserve">Nomor         </w:t>
-      </w:r>
-      <w:r>
-        <w:rPr>
-          <w:lang w:val="sv-SE"/>
-        </w:rPr>
-        <w:t xml:space="preserve"> </w:t>
-      </w:r>
-      <w:r>
-        <w:rPr>
-          <w:lang w:val="sv-SE"/>
-        </w:rPr>
-        <w:t>:</w:t>
-      </w:r>
-      <w:r>
-        <w:rPr>
-          <w:lang w:val="sv-SE"/>
-        </w:rPr>
-        <w:t>005</w:t>
-      </w:r>
-      <w:r>
-        <w:rPr>
-          <w:lang w:val="sv-SE"/>
-        </w:rPr>
-        <w:t>/8/SMKN2-CadisdikWil.IX/2023</w:t>
-      </w:r>
-      <w:r>
-        <w:rPr>
-          <w:lang w:val="id-ID"/>
-        </w:rPr>
-        <w:t xml:space="preserve"> </w:t>
-      </w:r>
-      <w:r>
-        <w:rPr>
-          <w:lang w:val="en-US"/>
-        </w:rPr>
-        <w:t xml:space="preserve">   </w:t>
-      </w:r>
-      <w:r>
-        <w:rPr>
-          <w:lang w:val="en-US"/>
-        </w:rPr>
-        <w:t xml:space="preserve">     </w:t>
-      </w:r>
-      <w:r>
-        <w:rPr>
-          <w:lang w:val="en-US"/>
-        </w:rPr>
-        <w:t xml:space="preserve">       </w:t>
-      </w:r>
-      <w:r>
-        <w:rPr>
-          <w:lang w:val="en-US"/>
-        </w:rPr>
-        <w:t xml:space="preserve">  </w:t>
-      </w:r>
-      <w:r>
-        <w:rPr>
-          <w:lang w:val="sv-SE"/>
-        </w:rPr>
-        <w:t xml:space="preserve">          </w:t>
-      </w:r>
-    </w:p>
-    <w:p>
-      <w:pPr>
-        <w:tabs>
           <w:tab w:val="left" w:pos="1260"/>
           <w:tab w:val="left" w:pos="1440"/>
         </w:tabs>
         <w:rPr>
-          <w:lang w:val="sv-SE"/>
-        </w:rPr>
-      </w:pPr>
-      <w:r>
-        <w:rPr>
-          <w:lang w:val="id-ID"/>
-        </w:rPr>
-        <w:t>Lampiran</w:t>
-      </w:r>
-      <w:r>
-        <w:rPr>
-          <w:lang w:val="sv-SE"/>
-        </w:rPr>
-        <w:tab/>
-        <w:t>:</w:t>
-      </w:r>
-      <w:r>
-        <w:rPr>
-          <w:lang w:val="sv-SE"/>
-        </w:rPr>
-        <w:tab/>
-      </w:r>
-      <w:r>
-        <w:rPr>
-          <w:lang w:val="sv-SE"/>
-        </w:rPr>
-        <w:t/>
-      </w:r>
-    </w:p>
-    <w:p>
-      <w:pPr>
-        <w:tabs>
-          <w:tab w:val="left" w:pos="1260"/>
-          <w:tab w:val="left" w:pos="1440"/>
-          <w:tab w:val="left" w:pos="2810"/>
-        </w:tabs>
-        <w:rPr>
-          <w:lang w:val="id-ID"/>
-        </w:rPr>
-      </w:pPr>
-      <w:r>
-        <w:rPr>
-          <w:lang w:val="sv-SE"/>
-        </w:rPr>
-        <w:t>Perihal</w:t>
-      </w:r>
-      <w:r>
-        <w:rPr>
-          <w:lang w:val="sv-SE"/>
-        </w:rPr>
-        <w:tab/>
-        <w:t>:</w:t>
-      </w:r>
-      <w:r>
-        <w:rPr>
-          <w:lang w:val="sv-SE"/>
-        </w:rPr>
-        <w:tab/>
-      </w:r>
-      <w:r>
-        <w:rPr>
-          <w:lang w:val="sv-SE"/>
-        </w:rPr>
-        <w:t>Panggilan  Orang Tua</w:t>
-      </w:r>
-      <w:r>
-        <w:rPr>
-          <w:lang w:val="id-ID"/>
-        </w:rPr>
-        <w:t xml:space="preserve"> </w:t>
-      </w:r>
-    </w:p>
-    <w:p>
-      <w:pPr>
-        <w:tabs>
-          <w:tab w:val="left" w:pos="1260"/>
-          <w:tab w:val="left" w:pos="1440"/>
-        </w:tabs>
-        <w:rPr>
           <w:bCs/>
           <w:sz w:val="18"/>
           <w:lang w:val="id-ID"/>
@@ -248,11 +355,19 @@
           <w:rFonts w:asciiTheme="majorBidi" w:hAnsiTheme="majorBidi" w:cstheme="majorBidi"/>
         </w:rPr>
       </w:pPr>
-      <w:r>
-        <w:rPr>
-          <w:rFonts w:asciiTheme="majorBidi" w:hAnsiTheme="majorBidi" w:cstheme="majorBidi"/>
-        </w:rPr>
-        <w:t>Kepada:</w:t>
+      <w:proofErr w:type="spellStart"/>
+      <w:r>
+        <w:rPr>
+          <w:rFonts w:asciiTheme="majorBidi" w:hAnsiTheme="majorBidi" w:cstheme="majorBidi"/>
+        </w:rPr>
+        <w:t>Kepada</w:t>
+      </w:r>
+      <w:proofErr w:type="spellEnd"/>
+      <w:r>
+        <w:rPr>
+          <w:rFonts w:asciiTheme="majorBidi" w:hAnsiTheme="majorBidi" w:cstheme="majorBidi"/>
+        </w:rPr>
+        <w:t>:</w:t>
       </w:r>
     </w:p>
     <w:p>
@@ -262,12 +377,78 @@
           <w:rFonts w:asciiTheme="majorBidi" w:hAnsiTheme="majorBidi" w:cstheme="majorBidi"/>
         </w:rPr>
       </w:pPr>
-      <w:r>
-        <w:rPr>
-          <w:rFonts w:asciiTheme="majorBidi" w:hAnsiTheme="majorBidi" w:cstheme="majorBidi"/>
-        </w:rPr>
-        <w:t>Yth. Orangtua / Wali Siswa, dari :</w:t>
-      </w:r>
+      <w:proofErr w:type="spellStart"/>
+      <w:r>
+        <w:rPr>
+          <w:rFonts w:asciiTheme="majorBidi" w:hAnsiTheme="majorBidi" w:cstheme="majorBidi"/>
+        </w:rPr>
+        <w:t>Yth</w:t>
+      </w:r>
+      <w:proofErr w:type="spellEnd"/>
+      <w:r>
+        <w:rPr>
+          <w:rFonts w:asciiTheme="majorBidi" w:hAnsiTheme="majorBidi" w:cstheme="majorBidi"/>
+        </w:rPr>
+        <w:t xml:space="preserve">. </w:t>
+      </w:r>
+      <w:proofErr w:type="spellStart"/>
+      <w:r>
+        <w:rPr>
+          <w:rFonts w:asciiTheme="majorBidi" w:hAnsiTheme="majorBidi" w:cstheme="majorBidi"/>
+        </w:rPr>
+        <w:t>Orangtua</w:t>
+      </w:r>
+      <w:proofErr w:type="spellEnd"/>
+      <w:r>
+        <w:rPr>
+          <w:rFonts w:asciiTheme="majorBidi" w:hAnsiTheme="majorBidi" w:cstheme="majorBidi"/>
+        </w:rPr>
+        <w:t xml:space="preserve"> / </w:t>
+      </w:r>
+      <w:proofErr w:type="spellStart"/>
+      <w:r>
+        <w:rPr>
+          <w:rFonts w:asciiTheme="majorBidi" w:hAnsiTheme="majorBidi" w:cstheme="majorBidi"/>
+        </w:rPr>
+        <w:t>Wali</w:t>
+      </w:r>
+      <w:proofErr w:type="spellEnd"/>
+      <w:r>
+        <w:rPr>
+          <w:rFonts w:asciiTheme="majorBidi" w:hAnsiTheme="majorBidi" w:cstheme="majorBidi"/>
+        </w:rPr>
+        <w:t xml:space="preserve"> </w:t>
+      </w:r>
+      <w:proofErr w:type="spellStart"/>
+      <w:r>
+        <w:rPr>
+          <w:rFonts w:asciiTheme="majorBidi" w:hAnsiTheme="majorBidi" w:cstheme="majorBidi"/>
+        </w:rPr>
+        <w:t>Siswa</w:t>
+      </w:r>
+      <w:proofErr w:type="spellEnd"/>
+      <w:r>
+        <w:rPr>
+          <w:rFonts w:asciiTheme="majorBidi" w:hAnsiTheme="majorBidi" w:cstheme="majorBidi"/>
+        </w:rPr>
+        <w:t xml:space="preserve">, </w:t>
+      </w:r>
+      <w:proofErr w:type="spellStart"/>
+      <w:proofErr w:type="gramStart"/>
+      <w:r>
+        <w:rPr>
+          <w:rFonts w:asciiTheme="majorBidi" w:hAnsiTheme="majorBidi" w:cstheme="majorBidi"/>
+        </w:rPr>
+        <w:t>dari</w:t>
+      </w:r>
+      <w:proofErr w:type="spellEnd"/>
+      <w:r>
+        <w:rPr>
+          <w:rFonts w:asciiTheme="majorBidi" w:hAnsiTheme="majorBidi" w:cstheme="majorBidi"/>
+        </w:rPr>
+        <w:t xml:space="preserve"> :</w:t>
+      </w:r>
+      <w:proofErr w:type="gramEnd"/>
     </w:p>
     <w:p>
       <w:pPr>
@@ -313,7 +494,7 @@
           <w:rFonts w:asciiTheme="majorBidi" w:hAnsiTheme="majorBidi" w:cstheme="majorBidi"/>
           <w:b/>
         </w:rPr>
-        <w:t>Andita</w:t>
+        <w:t>wauuu</w:t>
       </w:r>
     </w:p>
     <w:p>
@@ -323,18 +504,20 @@
           <w:rFonts w:asciiTheme="majorBidi" w:hAnsiTheme="majorBidi" w:cstheme="majorBidi"/>
         </w:rPr>
       </w:pPr>
+      <w:proofErr w:type="spellStart"/>
       <w:r>
         <w:rPr>
           <w:rFonts w:asciiTheme="majorBidi" w:hAnsiTheme="majorBidi" w:cstheme="majorBidi"/>
         </w:rPr>
         <w:t>Kelas</w:t>
       </w:r>
+      <w:proofErr w:type="spellEnd"/>
       <w:r>
         <w:rPr>
           <w:rFonts w:asciiTheme="majorBidi" w:hAnsiTheme="majorBidi" w:cstheme="majorBidi"/>
         </w:rPr>
         <w:tab/>
-        <w:t>: TKJ</w:t>
+        <w:t>: rpl</w:t>
       </w:r>
     </w:p>
     <w:p>
@@ -358,12 +541,14 @@
           <w:rFonts w:asciiTheme="majorBidi" w:hAnsiTheme="majorBidi" w:cstheme="majorBidi"/>
         </w:rPr>
       </w:pPr>
+      <w:proofErr w:type="spellStart"/>
       <w:r>
         <w:rPr>
           <w:rFonts w:asciiTheme="majorBidi" w:hAnsiTheme="majorBidi" w:cstheme="majorBidi"/>
         </w:rPr>
         <w:t>Tempat</w:t>
       </w:r>
+      <w:proofErr w:type="spellEnd"/>
     </w:p>
     <w:p>
       <w:pPr>
@@ -388,11 +573,259 @@
           <w:rFonts w:asciiTheme="majorBidi" w:hAnsiTheme="majorBidi" w:cstheme="majorBidi"/>
         </w:rPr>
       </w:pPr>
-      <w:r>
-        <w:rPr>
-          <w:rFonts w:asciiTheme="majorBidi" w:hAnsiTheme="majorBidi" w:cstheme="majorBidi"/>
-        </w:rPr>
-        <w:t>Dalam rangka pembinaan putra/putri  Bapak/Ibu kami mengundang untuk dapat hadir ke SMK Negeri 2 Indramayu dengan ketentuan sebagai berikut :</w:t>
+      <w:proofErr w:type="spellStart"/>
+      <w:r>
+        <w:rPr>
+          <w:rFonts w:asciiTheme="majorBidi" w:hAnsiTheme="majorBidi" w:cstheme="majorBidi"/>
+        </w:rPr>
+        <w:t>Dalam</w:t>
+      </w:r>
+      <w:proofErr w:type="spellEnd"/>
+      <w:r>
+        <w:rPr>
+          <w:rFonts w:asciiTheme="majorBidi" w:hAnsiTheme="majorBidi" w:cstheme="majorBidi"/>
+        </w:rPr>
+        <w:t xml:space="preserve"> </w:t>
+      </w:r>
+      <w:proofErr w:type="spellStart"/>
+      <w:r>
+        <w:rPr>
+          <w:rFonts w:asciiTheme="majorBidi" w:hAnsiTheme="majorBidi" w:cstheme="majorBidi"/>
+        </w:rPr>
+        <w:t>rangka</w:t>
+      </w:r>
+      <w:proofErr w:type="spellEnd"/>
+      <w:r>
+        <w:rPr>
+          <w:rFonts w:asciiTheme="majorBidi" w:hAnsiTheme="majorBidi" w:cstheme="majorBidi"/>
+        </w:rPr>
+        <w:t xml:space="preserve"> </w:t>
+      </w:r>
+      <w:proofErr w:type="spellStart"/>
+      <w:r>
+        <w:rPr>
+          <w:rFonts w:asciiTheme="majorBidi" w:hAnsiTheme="majorBidi" w:cstheme="majorBidi"/>
+        </w:rPr>
+        <w:t>pembinaan</w:t>
+      </w:r>
+      <w:proofErr w:type="spellEnd"/>
+      <w:r>
+        <w:rPr>
+          <w:rFonts w:asciiTheme="majorBidi" w:hAnsiTheme="majorBidi" w:cstheme="majorBidi"/>
+        </w:rPr>
+        <w:t xml:space="preserve"> </w:t>
+      </w:r>
+      <w:proofErr w:type="spellStart"/>
+      <w:r>
+        <w:rPr>
+          <w:rFonts w:asciiTheme="majorBidi" w:hAnsiTheme="majorBidi" w:cstheme="majorBidi"/>
+        </w:rPr>
+        <w:t>putra</w:t>
+      </w:r>
+      <w:proofErr w:type="spellEnd"/>
+      <w:r>
+        <w:rPr>
+          <w:rFonts w:asciiTheme="majorBidi" w:hAnsiTheme="majorBidi" w:cstheme="majorBidi"/>
+        </w:rPr>
+        <w:t>/</w:t>
+      </w:r>
+      <w:proofErr w:type="spellStart"/>
+      <w:proofErr w:type="gramStart"/>
+      <w:r>
+        <w:rPr>
+          <w:rFonts w:asciiTheme="majorBidi" w:hAnsiTheme="majorBidi" w:cstheme="majorBidi"/>
+        </w:rPr>
+        <w:t>putri</w:t>
+      </w:r>
+      <w:proofErr w:type="spellEnd"/>
+      <w:r>
+        <w:rPr>
+          <w:rFonts w:asciiTheme="majorBidi" w:hAnsiTheme="majorBidi" w:cstheme="majorBidi"/>
+        </w:rPr>
+        <w:t xml:space="preserve">  </w:t>
+      </w:r>
+      <w:proofErr w:type="spellStart"/>
+      <w:r>
+        <w:rPr>
+          <w:rFonts w:asciiTheme="majorBidi" w:hAnsiTheme="majorBidi" w:cstheme="majorBidi"/>
+        </w:rPr>
+        <w:t>Bapak</w:t>
+      </w:r>
+      <w:proofErr w:type="spellEnd"/>
+      <w:proofErr w:type="gramEnd"/>
+      <w:r>
+        <w:rPr>
+          <w:rFonts w:asciiTheme="majorBidi" w:hAnsiTheme="majorBidi" w:cstheme="majorBidi"/>
+        </w:rPr>
+        <w:t>/</w:t>
+      </w:r>
+      <w:proofErr w:type="spellStart"/>
+      <w:r>
+        <w:rPr>
+          <w:rFonts w:asciiTheme="majorBidi" w:hAnsiTheme="majorBidi" w:cstheme="majorBidi"/>
+        </w:rPr>
+        <w:t>Ibu</w:t>
+      </w:r>
+      <w:proofErr w:type="spellEnd"/>
+      <w:r>
+        <w:rPr>
+          <w:rFonts w:asciiTheme="majorBidi" w:hAnsiTheme="majorBidi" w:cstheme="majorBidi"/>
+        </w:rPr>
+        <w:t xml:space="preserve"> kami </w:t>
+      </w:r>
+      <w:proofErr w:type="spellStart"/>
+      <w:r>
+        <w:rPr>
+          <w:rFonts w:asciiTheme="majorBidi" w:hAnsiTheme="majorBidi" w:cstheme="majorBidi"/>
+        </w:rPr>
+        <w:t>mengundang</w:t>
+      </w:r>
+      <w:proofErr w:type="spellEnd"/>
+      <w:r>
+        <w:rPr>
+          <w:rFonts w:asciiTheme="majorBidi" w:hAnsiTheme="majorBidi" w:cstheme="majorBidi"/>
+        </w:rPr>
+        <w:t xml:space="preserve"> </w:t>
+      </w:r>
+      <w:proofErr w:type="spellStart"/>
+      <w:r>
+        <w:rPr>
+          <w:rFonts w:asciiTheme="majorBidi" w:hAnsiTheme="majorBidi" w:cstheme="majorBidi"/>
+        </w:rPr>
+        <w:t>untuk</w:t>
+      </w:r>
+      <w:proofErr w:type="spellEnd"/>
+      <w:r>
+        <w:rPr>
+          <w:rFonts w:asciiTheme="majorBidi" w:hAnsiTheme="majorBidi" w:cstheme="majorBidi"/>
+        </w:rPr>
+        <w:t xml:space="preserve"> </w:t>
+      </w:r>
+      <w:proofErr w:type="spellStart"/>
+      <w:r>
+        <w:rPr>
+          <w:rFonts w:asciiTheme="majorBidi" w:hAnsiTheme="majorBidi" w:cstheme="majorBidi"/>
+        </w:rPr>
+        <w:t>dapat</w:t>
+      </w:r>
+      <w:proofErr w:type="spellEnd"/>
+      <w:r>
+        <w:rPr>
+          <w:rFonts w:asciiTheme="majorBidi" w:hAnsiTheme="majorBidi" w:cstheme="majorBidi"/>
+        </w:rPr>
+        <w:t xml:space="preserve"> </w:t>
+      </w:r>
+      <w:proofErr w:type="spellStart"/>
+      <w:r>
+        <w:rPr>
+          <w:rFonts w:asciiTheme="majorBidi" w:hAnsiTheme="majorBidi" w:cstheme="majorBidi"/>
+        </w:rPr>
+        <w:t>hadir</w:t>
+      </w:r>
+      <w:proofErr w:type="spellEnd"/>
+      <w:r>
+        <w:rPr>
+          <w:rFonts w:asciiTheme="majorBidi" w:hAnsiTheme="majorBidi" w:cstheme="majorBidi"/>
+        </w:rPr>
+        <w:t xml:space="preserve"> </w:t>
+      </w:r>
+      <w:proofErr w:type="spellStart"/>
+      <w:r>
+        <w:rPr>
+          <w:rFonts w:asciiTheme="majorBidi" w:hAnsiTheme="majorBidi" w:cstheme="majorBidi"/>
+        </w:rPr>
+        <w:t>ke</w:t>
+      </w:r>
+      <w:proofErr w:type="spellEnd"/>
+      <w:r>
+        <w:rPr>
+          <w:rFonts w:asciiTheme="majorBidi" w:hAnsiTheme="majorBidi" w:cstheme="majorBidi"/>
+        </w:rPr>
+        <w:t xml:space="preserve"> SMK </w:t>
+      </w:r>
+      <w:proofErr w:type="spellStart"/>
+      <w:r>
+        <w:rPr>
+          <w:rFonts w:asciiTheme="majorBidi" w:hAnsiTheme="majorBidi" w:cstheme="majorBidi"/>
+        </w:rPr>
+        <w:t>Negeri</w:t>
+      </w:r>
+      <w:proofErr w:type="spellEnd"/>
+      <w:r>
+        <w:rPr>
+          <w:rFonts w:asciiTheme="majorBidi" w:hAnsiTheme="majorBidi" w:cstheme="majorBidi"/>
+        </w:rPr>
+        <w:t xml:space="preserve"> 2 </w:t>
+      </w:r>
+      <w:proofErr w:type="spellStart"/>
+      <w:r>
+        <w:rPr>
+          <w:rFonts w:asciiTheme="majorBidi" w:hAnsiTheme="majorBidi" w:cstheme="majorBidi"/>
+        </w:rPr>
+        <w:t>Indramayu</w:t>
+      </w:r>
+      <w:proofErr w:type="spellEnd"/>
+      <w:r>
+        <w:rPr>
+          <w:rFonts w:asciiTheme="majorBidi" w:hAnsiTheme="majorBidi" w:cstheme="majorBidi"/>
+        </w:rPr>
+        <w:t xml:space="preserve"> </w:t>
+      </w:r>
+      <w:proofErr w:type="spellStart"/>
+      <w:r>
+        <w:rPr>
+          <w:rFonts w:asciiTheme="majorBidi" w:hAnsiTheme="majorBidi" w:cstheme="majorBidi"/>
+        </w:rPr>
+        <w:t>dengan</w:t>
+      </w:r>
+      <w:proofErr w:type="spellEnd"/>
+      <w:r>
+        <w:rPr>
+          <w:rFonts w:asciiTheme="majorBidi" w:hAnsiTheme="majorBidi" w:cstheme="majorBidi"/>
+        </w:rPr>
+        <w:t xml:space="preserve"> </w:t>
+      </w:r>
+      <w:proofErr w:type="spellStart"/>
+      <w:r>
+        <w:rPr>
+          <w:rFonts w:asciiTheme="majorBidi" w:hAnsiTheme="majorBidi" w:cstheme="majorBidi"/>
+        </w:rPr>
+        <w:t>ketentuan</w:t>
+      </w:r>
+      <w:proofErr w:type="spellEnd"/>
+      <w:r>
+        <w:rPr>
+          <w:rFonts w:asciiTheme="majorBidi" w:hAnsiTheme="majorBidi" w:cstheme="majorBidi"/>
+        </w:rPr>
+        <w:t xml:space="preserve"> </w:t>
+      </w:r>
+      <w:proofErr w:type="spellStart"/>
+      <w:r>
+        <w:rPr>
+          <w:rFonts w:asciiTheme="majorBidi" w:hAnsiTheme="majorBidi" w:cstheme="majorBidi"/>
+        </w:rPr>
+        <w:t>sebagai</w:t>
+      </w:r>
+      <w:proofErr w:type="spellEnd"/>
+      <w:r>
+        <w:rPr>
+          <w:rFonts w:asciiTheme="majorBidi" w:hAnsiTheme="majorBidi" w:cstheme="majorBidi"/>
+        </w:rPr>
+        <w:t xml:space="preserve"> </w:t>
+      </w:r>
+      <w:proofErr w:type="spellStart"/>
+      <w:r>
+        <w:rPr>
+          <w:rFonts w:asciiTheme="majorBidi" w:hAnsiTheme="majorBidi" w:cstheme="majorBidi"/>
+        </w:rPr>
+        <w:t>berikut</w:t>
+      </w:r>
+      <w:proofErr w:type="spellEnd"/>
+      <w:r>
+        <w:rPr>
+          <w:rFonts w:asciiTheme="majorBidi" w:hAnsiTheme="majorBidi" w:cstheme="majorBidi"/>
+        </w:rPr>
+        <w:t xml:space="preserve"> :</w:t>
       </w:r>
     </w:p>
     <w:p>
@@ -409,6 +842,7 @@
         <w:rPr>
           <w:rFonts w:asciiTheme="majorBidi" w:hAnsiTheme="majorBidi" w:cstheme="majorBidi"/>
           <w:noProof/>
+          <w:lang w:val="en-US" w:eastAsia="en-US"/>
         </w:rPr>
         <w:drawing>
           <wp:anchor distT="0" distB="0" distL="114300" distR="114300" simplePos="0" relativeHeight="251659264" behindDoc="1" locked="0" layoutInCell="1" allowOverlap="1" wp14:anchorId="55784197" wp14:editId="01791932">
@@ -490,7 +924,21 @@
         <w:rPr>
           <w:rFonts w:asciiTheme="majorBidi" w:hAnsiTheme="majorBidi" w:cstheme="majorBidi"/>
         </w:rPr>
-        <w:t xml:space="preserve">Hari / Tanggal </w:t>
+        <w:t xml:space="preserve">Hari / </w:t>
+      </w:r>
+      <w:proofErr w:type="spellStart"/>
+      <w:r>
+        <w:rPr>
+          <w:rFonts w:asciiTheme="majorBidi" w:hAnsiTheme="majorBidi" w:cstheme="majorBidi"/>
+        </w:rPr>
+        <w:t>Tanggal</w:t>
+      </w:r>
+      <w:proofErr w:type="spellEnd"/>
+      <w:r>
+        <w:rPr>
+          <w:rFonts w:asciiTheme="majorBidi" w:hAnsiTheme="majorBidi" w:cstheme="majorBidi"/>
+        </w:rPr>
+        <w:t xml:space="preserve"> </w:t>
       </w:r>
       <w:r>
         <w:rPr>
@@ -509,7 +957,7 @@
         <w:rPr>
           <w:rFonts w:asciiTheme="majorBidi" w:hAnsiTheme="majorBidi" w:cstheme="majorBidi"/>
         </w:rPr>
-        <w:t>, 2023-08-14</w:t>
+        <w:t>, 20 Agustus 2023</w:t>
       </w:r>
     </w:p>
     <w:p>
@@ -520,12 +968,14 @@
           <w:lang w:val="id-ID"/>
         </w:rPr>
       </w:pPr>
+      <w:proofErr w:type="spellStart"/>
       <w:r>
         <w:rPr>
           <w:rFonts w:asciiTheme="majorBidi" w:hAnsiTheme="majorBidi" w:cstheme="majorBidi"/>
         </w:rPr>
         <w:t>Waktu</w:t>
       </w:r>
+      <w:proofErr w:type="spellEnd"/>
       <w:r>
         <w:rPr>
           <w:rFonts w:asciiTheme="majorBidi" w:hAnsiTheme="majorBidi" w:cstheme="majorBidi"/>
@@ -550,14 +1000,38 @@
         <w:rPr>
           <w:rFonts w:asciiTheme="majorBidi" w:hAnsiTheme="majorBidi" w:cstheme="majorBidi"/>
         </w:rPr>
-        <w:t>05:22</w:t>
+        <w:t>15:08</w:t>
       </w:r>
       <w:r>
         <w:rPr>
           <w:rFonts w:asciiTheme="majorBidi" w:hAnsiTheme="majorBidi" w:cstheme="majorBidi"/>
           <w:lang w:val="id-ID"/>
         </w:rPr>
-        <w:t xml:space="preserve"> s.d selesai</w:t>
+        <w:t xml:space="preserve"> </w:t>
+      </w:r>
+      <w:r>
+        <w:rPr>
+          <w:rFonts w:asciiTheme="majorBidi" w:hAnsiTheme="majorBidi" w:cstheme="majorBidi"/>
+          <w:lang w:val="en-US"/>
+        </w:rPr>
+        <w:t xml:space="preserve"> </w:t>
+      </w:r>
+      <w:proofErr w:type="spellStart"/>
+      <w:r>
+        <w:rPr>
+          <w:rFonts w:asciiTheme="majorBidi" w:hAnsiTheme="majorBidi" w:cstheme="majorBidi"/>
+          <w:lang w:val="id-ID"/>
+        </w:rPr>
+        <w:t>s.d</w:t>
+      </w:r>
+      <w:proofErr w:type="spellEnd"/>
+      <w:proofErr w:type="gramEnd"/>
+      <w:r>
+        <w:rPr>
+          <w:rFonts w:asciiTheme="majorBidi" w:hAnsiTheme="majorBidi" w:cstheme="majorBidi"/>
+          <w:lang w:val="id-ID"/>
+        </w:rPr>
+        <w:t xml:space="preserve"> selesai</w:t>
       </w:r>
     </w:p>
     <w:p>
@@ -567,12 +1041,14 @@
           <w:rFonts w:asciiTheme="majorBidi" w:hAnsiTheme="majorBidi" w:cstheme="majorBidi"/>
         </w:rPr>
       </w:pPr>
+      <w:proofErr w:type="spellStart"/>
       <w:r>
         <w:rPr>
           <w:rFonts w:asciiTheme="majorBidi" w:hAnsiTheme="majorBidi" w:cstheme="majorBidi"/>
         </w:rPr>
         <w:t>Masalah</w:t>
       </w:r>
+      <w:proofErr w:type="spellEnd"/>
       <w:r>
         <w:rPr>
           <w:rFonts w:asciiTheme="majorBidi" w:hAnsiTheme="majorBidi" w:cstheme="majorBidi"/>
@@ -597,7 +1073,7 @@
         <w:rPr>
           <w:rFonts w:asciiTheme="majorBidi" w:hAnsiTheme="majorBidi" w:cstheme="majorBidi"/>
         </w:rPr>
-        <w:t>kehadiran</w:t>
+        <w:t>dfkdf</w:t>
       </w:r>
     </w:p>
     <w:p>
@@ -607,12 +1083,14 @@
           <w:rFonts w:asciiTheme="majorBidi" w:hAnsiTheme="majorBidi" w:cstheme="majorBidi"/>
         </w:rPr>
       </w:pPr>
+      <w:proofErr w:type="spellStart"/>
       <w:r>
         <w:rPr>
           <w:rFonts w:asciiTheme="majorBidi" w:hAnsiTheme="majorBidi" w:cstheme="majorBidi"/>
         </w:rPr>
         <w:t>Tempat</w:t>
       </w:r>
+      <w:proofErr w:type="spellEnd"/>
       <w:r>
         <w:rPr>
           <w:rFonts w:asciiTheme="majorBidi" w:hAnsiTheme="majorBidi" w:cstheme="majorBidi"/>
@@ -624,7 +1102,7 @@
           <w:rFonts w:asciiTheme="majorBidi" w:hAnsiTheme="majorBidi" w:cstheme="majorBidi"/>
         </w:rPr>
         <w:tab/>
-        <w:t>: SMK Negeri 2 Indarmayu</w:t>
+        <w:t>: indramu</w:t>
       </w:r>
     </w:p>
     <w:p>
@@ -634,6 +1112,7 @@
           <w:rFonts w:asciiTheme="majorBidi" w:hAnsiTheme="majorBidi" w:cstheme="majorBidi"/>
         </w:rPr>
       </w:pPr>
+      <w:proofErr w:type="spellStart"/>
       <w:r>
         <w:rPr>
           <w:rFonts w:asciiTheme="majorBidi" w:hAnsiTheme="majorBidi" w:cstheme="majorBidi"/>
@@ -646,12 +1125,13 @@
         </w:rPr>
         <w:t>perluan</w:t>
       </w:r>
+      <w:proofErr w:type="spellEnd"/>
       <w:r>
         <w:rPr>
           <w:rFonts w:asciiTheme="majorBidi" w:hAnsiTheme="majorBidi" w:cstheme="majorBidi"/>
         </w:rPr>
         <w:tab/>
-        <w:t>: Masalah Absensi</w:t>
+        <w:t>: sfslf</w:t>
       </w:r>
     </w:p>
     <w:p>
@@ -670,11 +1150,49 @@
           <w:rFonts w:asciiTheme="majorBidi" w:hAnsiTheme="majorBidi" w:cstheme="majorBidi"/>
         </w:rPr>
       </w:pPr>
-      <w:r>
-        <w:rPr>
-          <w:rFonts w:asciiTheme="majorBidi" w:hAnsiTheme="majorBidi" w:cstheme="majorBidi"/>
-        </w:rPr>
-        <w:t xml:space="preserve">Demikian surat undangan </w:t>
+      <w:proofErr w:type="spellStart"/>
+      <w:r>
+        <w:rPr>
+          <w:rFonts w:asciiTheme="majorBidi" w:hAnsiTheme="majorBidi" w:cstheme="majorBidi"/>
+        </w:rPr>
+        <w:t>Demikian</w:t>
+      </w:r>
+      <w:proofErr w:type="spellEnd"/>
+      <w:r>
+        <w:rPr>
+          <w:rFonts w:asciiTheme="majorBidi" w:hAnsiTheme="majorBidi" w:cstheme="majorBidi"/>
+        </w:rPr>
+        <w:t xml:space="preserve"> </w:t>
+      </w:r>
+      <w:proofErr w:type="spellStart"/>
+      <w:proofErr w:type="gramStart"/>
+      <w:r>
+        <w:rPr>
+          <w:rFonts w:asciiTheme="majorBidi" w:hAnsiTheme="majorBidi" w:cstheme="majorBidi"/>
+        </w:rPr>
+        <w:t>surat</w:t>
+      </w:r>
+      <w:proofErr w:type="spellEnd"/>
+      <w:proofErr w:type="gramEnd"/>
+      <w:r>
+        <w:rPr>
+          <w:rFonts w:asciiTheme="majorBidi" w:hAnsiTheme="majorBidi" w:cstheme="majorBidi"/>
+        </w:rPr>
+        <w:t xml:space="preserve"> </w:t>
+      </w:r>
+      <w:proofErr w:type="spellStart"/>
+      <w:r>
+        <w:rPr>
+          <w:rFonts w:asciiTheme="majorBidi" w:hAnsiTheme="majorBidi" w:cstheme="majorBidi"/>
+        </w:rPr>
+        <w:t>undangan</w:t>
+      </w:r>
+      <w:proofErr w:type="spellEnd"/>
+      <w:r>
+        <w:rPr>
+          <w:rFonts w:asciiTheme="majorBidi" w:hAnsiTheme="majorBidi" w:cstheme="majorBidi"/>
+        </w:rPr>
+        <w:t xml:space="preserve"> </w:t>
       </w:r>
       <w:r>
         <w:rPr>
@@ -687,7 +1205,126 @@
         <w:rPr>
           <w:rFonts w:asciiTheme="majorBidi" w:hAnsiTheme="majorBidi" w:cstheme="majorBidi"/>
         </w:rPr>
-        <w:t>, atas perhatian dan kerjasama Bapak/ Ibu kami ucapkan terimakasih.</w:t>
+        <w:t xml:space="preserve">, </w:t>
+      </w:r>
+      <w:proofErr w:type="spellStart"/>
+      <w:r>
+        <w:rPr>
+          <w:rFonts w:asciiTheme="majorBidi" w:hAnsiTheme="majorBidi" w:cstheme="majorBidi"/>
+        </w:rPr>
+        <w:t>atas</w:t>
+      </w:r>
+      <w:proofErr w:type="spellEnd"/>
+      <w:r>
+        <w:rPr>
+          <w:rFonts w:asciiTheme="majorBidi" w:hAnsiTheme="majorBidi" w:cstheme="majorBidi"/>
+        </w:rPr>
+        <w:t xml:space="preserve"> </w:t>
+      </w:r>
+      <w:proofErr w:type="spellStart"/>
+      <w:r>
+        <w:rPr>
+          <w:rFonts w:asciiTheme="majorBidi" w:hAnsiTheme="majorBidi" w:cstheme="majorBidi"/>
+        </w:rPr>
+        <w:t>perhatian</w:t>
+      </w:r>
+      <w:proofErr w:type="spellEnd"/>
+      <w:r>
+        <w:rPr>
+          <w:rFonts w:asciiTheme="majorBidi" w:hAnsiTheme="majorBidi" w:cstheme="majorBidi"/>
+        </w:rPr>
+        <w:t xml:space="preserve"> </w:t>
+      </w:r>
+      <w:proofErr w:type="spellStart"/>
+      <w:r>
+        <w:rPr>
+          <w:rFonts w:asciiTheme="majorBidi" w:hAnsiTheme="majorBidi" w:cstheme="majorBidi"/>
+        </w:rPr>
+        <w:t>dan</w:t>
+      </w:r>
+      <w:proofErr w:type="spellEnd"/>
+      <w:r>
+        <w:rPr>
+          <w:rFonts w:asciiTheme="majorBidi" w:hAnsiTheme="majorBidi" w:cstheme="majorBidi"/>
+        </w:rPr>
+        <w:t xml:space="preserve"> </w:t>
+      </w:r>
+      <w:proofErr w:type="spellStart"/>
+      <w:r>
+        <w:rPr>
+          <w:rFonts w:asciiTheme="majorBidi" w:hAnsiTheme="majorBidi" w:cstheme="majorBidi"/>
+        </w:rPr>
+        <w:t>kerjasama</w:t>
+      </w:r>
+      <w:proofErr w:type="spellEnd"/>
+      <w:r>
+        <w:rPr>
+          <w:rFonts w:asciiTheme="majorBidi" w:hAnsiTheme="majorBidi" w:cstheme="majorBidi"/>
+        </w:rPr>
+        <w:t xml:space="preserve"> </w:t>
+      </w:r>
+      <w:proofErr w:type="spellStart"/>
+      <w:r>
+        <w:rPr>
+          <w:rFonts w:asciiTheme="majorBidi" w:hAnsiTheme="majorBidi" w:cstheme="majorBidi"/>
+        </w:rPr>
+        <w:t>Bapak</w:t>
+      </w:r>
+      <w:proofErr w:type="spellEnd"/>
+      <w:r>
+        <w:rPr>
+          <w:rFonts w:asciiTheme="majorBidi" w:hAnsiTheme="majorBidi" w:cstheme="majorBidi"/>
+        </w:rPr>
+        <w:t xml:space="preserve">/ </w:t>
+      </w:r>
+      <w:proofErr w:type="spellStart"/>
+      <w:r>
+        <w:rPr>
+          <w:rFonts w:asciiTheme="majorBidi" w:hAnsiTheme="majorBidi" w:cstheme="majorBidi"/>
+        </w:rPr>
+        <w:t>Ibu</w:t>
+      </w:r>
+      <w:proofErr w:type="spellEnd"/>
+      <w:r>
+        <w:rPr>
+          <w:rFonts w:asciiTheme="majorBidi" w:hAnsiTheme="majorBidi" w:cstheme="majorBidi"/>
+        </w:rPr>
+        <w:t xml:space="preserve"> kami </w:t>
+      </w:r>
+      <w:proofErr w:type="spellStart"/>
+      <w:r>
+        <w:rPr>
+          <w:rFonts w:asciiTheme="majorBidi" w:hAnsiTheme="majorBidi" w:cstheme="majorBidi"/>
+        </w:rPr>
+        <w:t>ucapkan</w:t>
+      </w:r>
+      <w:proofErr w:type="spellEnd"/>
+      <w:r>
+        <w:rPr>
+          <w:rFonts w:asciiTheme="majorBidi" w:hAnsiTheme="majorBidi" w:cstheme="majorBidi"/>
+        </w:rPr>
+        <w:t xml:space="preserve"> </w:t>
+      </w:r>
+      <w:proofErr w:type="spellStart"/>
+      <w:r>
+        <w:rPr>
+          <w:rFonts w:asciiTheme="majorBidi" w:hAnsiTheme="majorBidi" w:cstheme="majorBidi"/>
+        </w:rPr>
+        <w:t>terimakasih</w:t>
+      </w:r>
+      <w:proofErr w:type="spellEnd"/>
+      <w:r>
+        <w:rPr>
+          <w:rFonts w:asciiTheme="majorBidi" w:hAnsiTheme="majorBidi" w:cstheme="majorBidi"/>
+        </w:rPr>
+        <w:t>.</w:t>
+      </w:r>
+      <w:r>
+        <w:rPr>
+          <w:rFonts w:asciiTheme="majorBidi" w:hAnsiTheme="majorBidi" w:cstheme="majorBidi"/>
+          <w:lang w:val="id-ID"/>
+        </w:rPr>
+        <w:t xml:space="preserve">                                                                                                                                    </w:t>
       </w:r>
     </w:p>
     <w:p>
@@ -699,6 +1336,287 @@
         </w:rPr>
       </w:pPr>
     </w:p>
+    <w:tbl>
+      <w:tblPr>
+        <w:tblStyle w:val="TableGrid"/>
+        <w:tblpPr w:leftFromText="180" w:rightFromText="180" w:vertAnchor="text" w:horzAnchor="page" w:tblpX="6409" w:tblpY="585"/>
+        <w:tblW w:w="5251" w:type="dxa"/>
+        <w:tblBorders>
+          <w:top w:val="none" w:sz="0" w:space="0" w:color="auto"/>
+          <w:left w:val="none" w:sz="0" w:space="0" w:color="auto"/>
+          <w:bottom w:val="none" w:sz="0" w:space="0" w:color="auto"/>
+          <w:right w:val="none" w:sz="0" w:space="0" w:color="auto"/>
+          <w:insideH w:val="none" w:sz="0" w:space="0" w:color="auto"/>
+          <w:insideV w:val="none" w:sz="0" w:space="0" w:color="auto"/>
+        </w:tblBorders>
+        <w:tblLayout w:type="fixed"/>
+        <w:tblLook w:val="04A0" w:firstRow="1" w:lastRow="0" w:firstColumn="1" w:lastColumn="0" w:noHBand="0" w:noVBand="1"/>
+      </w:tblPr>
+      <w:tblGrid>
+        <w:gridCol w:w="4826"/>
+        <w:gridCol w:w="425"/>
+      </w:tblGrid>
+      <w:tr>
+        <w:tc>
+          <w:tcPr>
+            <w:tcW w:w="4826" w:type="dxa"/>
+          </w:tcPr>
+          <w:p>
+            <w:pPr>
+              <w:rPr>
+                <w:rFonts w:asciiTheme="majorBidi" w:hAnsiTheme="majorBidi" w:cstheme="majorBidi"/>
+                <w:lang w:val="id-ID"/>
+              </w:rPr>
+            </w:pPr>
+            <w:r>
+              <w:rPr>
+                <w:rFonts w:asciiTheme="majorBidi" w:hAnsiTheme="majorBidi" w:cstheme="majorBidi"/>
+                <w:lang w:val="id-ID"/>
+              </w:rPr>
+              <w:t>Kepala SMKN 2 Indramayu</w:t>
+            </w:r>
+            <w:r>
+              <w:rPr>
+                <w:rFonts w:asciiTheme="majorBidi" w:hAnsiTheme="majorBidi" w:cstheme="majorBidi"/>
+              </w:rPr>
+              <w:tab/>
+            </w:r>
+          </w:p>
+        </w:tc>
+        <w:tc>
+          <w:tcPr>
+            <w:tcW w:w="425" w:type="dxa"/>
+          </w:tcPr>
+          <w:p>
+            <w:pPr>
+              <w:rPr>
+                <w:rFonts w:asciiTheme="majorBidi" w:hAnsiTheme="majorBidi" w:cstheme="majorBidi"/>
+                <w:lang w:val="id-ID"/>
+              </w:rPr>
+            </w:pPr>
+          </w:p>
+        </w:tc>
+      </w:tr>
+      <w:tr>
+        <w:tc>
+          <w:tcPr>
+            <w:tcW w:w="4826" w:type="dxa"/>
+          </w:tcPr>
+          <w:p>
+            <w:pPr>
+              <w:jc w:val="center"/>
+              <w:rPr>
+                <w:rFonts w:asciiTheme="majorBidi" w:hAnsiTheme="majorBidi" w:cstheme="majorBidi"/>
+                <w:lang w:val="en-US"/>
+              </w:rPr>
+            </w:pPr>
+          </w:p>
+          <w:p>
+            <w:pPr>
+              <w:jc w:val="center"/>
+              <w:rPr>
+                <w:rFonts w:asciiTheme="majorBidi" w:hAnsiTheme="majorBidi" w:cstheme="majorBidi"/>
+                <w:lang w:val="en-US"/>
+              </w:rPr>
+            </w:pPr>
+          </w:p>
+          <w:p>
+            <w:pPr>
+              <w:jc w:val="center"/>
+              <w:rPr>
+                <w:rFonts w:asciiTheme="majorBidi" w:hAnsiTheme="majorBidi" w:cstheme="majorBidi"/>
+                <w:lang w:val="en-US"/>
+              </w:rPr>
+            </w:pPr>
+          </w:p>
+          <w:p>
+            <w:pPr>
+              <w:tabs>
+                <w:tab w:val="left" w:pos="3010"/>
+              </w:tabs>
+              <w:ind w:right="1301"/>
+              <w:rPr>
+                <w:rFonts w:asciiTheme="majorBidi" w:hAnsiTheme="majorBidi" w:cstheme="majorBidi"/>
+                <w:lang w:val="en-US"/>
+              </w:rPr>
+            </w:pPr>
+            <w:r>
+              <w:rPr>
+                <w:rFonts w:asciiTheme="majorBidi" w:hAnsiTheme="majorBidi" w:cstheme="majorBidi"/>
+                <w:lang w:val="en-US"/>
+              </w:rPr>
+              <w:t xml:space="preserve">                </w:t>
+              <w:pict>
+                <v:shape type="#_x0000_t75" style="width:115px;height:57.5px" stroked="f">
+                  <v:imagedata r:id="rId12" o:title=""/>
+                </v:shape>
+              </w:pict>
+              <w:t xml:space="preserve"/>
+            </w:r>
+          </w:p>
+          <w:p>
+            <w:pPr>
+              <w:tabs>
+                <w:tab w:val="left" w:pos="3010"/>
+              </w:tabs>
+              <w:ind w:right="2354"/>
+              <w:rPr>
+                <w:rFonts w:asciiTheme="majorBidi" w:hAnsiTheme="majorBidi" w:cstheme="majorBidi"/>
+                <w:lang w:val="en-US"/>
+              </w:rPr>
+            </w:pPr>
+          </w:p>
+          <w:p>
+            <w:pPr>
+              <w:tabs>
+                <w:tab w:val="left" w:pos="3010"/>
+              </w:tabs>
+              <w:ind w:right="2354"/>
+              <w:rPr>
+                <w:rFonts w:asciiTheme="majorBidi" w:hAnsiTheme="majorBidi" w:cstheme="majorBidi"/>
+                <w:lang w:val="en-US"/>
+              </w:rPr>
+            </w:pPr>
+          </w:p>
+          <w:p>
+            <w:pPr>
+              <w:tabs>
+                <w:tab w:val="left" w:pos="3010"/>
+              </w:tabs>
+              <w:ind w:right="2354"/>
+              <w:rPr>
+                <w:rFonts w:asciiTheme="majorBidi" w:hAnsiTheme="majorBidi" w:cstheme="majorBidi"/>
+                <w:lang w:val="en-US"/>
+              </w:rPr>
+            </w:pPr>
+          </w:p>
+        </w:tc>
+        <w:tc>
+          <w:tcPr>
+            <w:tcW w:w="425" w:type="dxa"/>
+          </w:tcPr>
+          <w:p>
+            <w:pPr>
+              <w:rPr>
+                <w:rFonts w:asciiTheme="majorBidi" w:hAnsiTheme="majorBidi" w:cstheme="majorBidi"/>
+                <w:lang w:val="en-US"/>
+              </w:rPr>
+            </w:pPr>
+          </w:p>
+        </w:tc>
+      </w:tr>
+      <w:tr>
+        <w:tc>
+          <w:tcPr>
+            <w:tcW w:w="4826" w:type="dxa"/>
+          </w:tcPr>
+          <w:p>
+            <w:pPr>
+              <w:ind w:left="33"/>
+              <w:rPr>
+                <w:b/>
+                <w:u w:val="single"/>
+                <w:lang w:val="id-ID"/>
+              </w:rPr>
+            </w:pPr>
+          </w:p>
+          <w:p>
+            <w:pPr>
+              <w:ind w:left="33"/>
+              <w:rPr>
+                <w:b/>
+                <w:u w:val="single"/>
+                <w:lang w:val="id-ID"/>
+              </w:rPr>
+            </w:pPr>
+            <w:r>
+              <w:rPr>
+                <w:b/>
+                <w:u w:val="single"/>
+                <w:lang w:val="id-ID"/>
+              </w:rPr>
+              <w:t xml:space="preserve">YETI SUMIYATI, S.Pd., </w:t>
+            </w:r>
+            <w:proofErr w:type="spellStart"/>
+            <w:r>
+              <w:rPr>
+                <w:b/>
+                <w:u w:val="single"/>
+                <w:lang w:val="id-ID"/>
+              </w:rPr>
+              <w:t>M.M.Pd</w:t>
+            </w:r>
+            <w:proofErr w:type="spellEnd"/>
+          </w:p>
+          <w:p>
+            <w:pPr>
+              <w:tabs>
+                <w:tab w:val="left" w:pos="4286"/>
+              </w:tabs>
+              <w:ind w:left="33" w:right="1503"/>
+              <w:rPr>
+                <w:lang w:val="id-ID"/>
+              </w:rPr>
+            </w:pPr>
+            <w:r>
+              <w:rPr>
+                <w:lang w:val="id-ID"/>
+              </w:rPr>
+              <w:t xml:space="preserve">NIP. </w:t>
+            </w:r>
+            <w:r>
+              <w:rPr>
+                <w:lang w:val="id-ID"/>
+              </w:rPr>
+              <w:t>19701208199412</w:t>
+            </w:r>
+            <w:r>
+              <w:rPr>
+                <w:lang w:val="id-ID"/>
+              </w:rPr>
+              <w:t>2 008</w:t>
+            </w:r>
+            <w:r>
+              <w:rPr>
+                <w:lang w:val="id-ID"/>
+              </w:rPr>
+              <w:tab/>
+            </w:r>
+          </w:p>
+          <w:p>
+            <w:pPr>
+              <w:ind w:left="33" w:right="5332"/>
+              <w:rPr>
+                <w:b/>
+                <w:lang w:val="id-ID"/>
+              </w:rPr>
+            </w:pPr>
+          </w:p>
+          <w:p>
+            <w:pPr>
+              <w:ind w:right="5528"/>
+              <w:rPr>
+                <w:rFonts w:asciiTheme="majorBidi" w:hAnsiTheme="majorBidi" w:cstheme="majorBidi"/>
+                <w:lang w:val="id-ID"/>
+              </w:rPr>
+            </w:pPr>
+          </w:p>
+        </w:tc>
+        <w:tc>
+          <w:tcPr>
+            <w:tcW w:w="425" w:type="dxa"/>
+          </w:tcPr>
+          <w:p>
+            <w:pPr>
+              <w:rPr>
+                <w:rFonts w:asciiTheme="majorBidi" w:hAnsiTheme="majorBidi" w:cstheme="majorBidi"/>
+                <w:lang w:val="en-US"/>
+              </w:rPr>
+            </w:pPr>
+          </w:p>
+        </w:tc>
+      </w:tr>
+    </w:tbl>
     <w:p>
       <w:pPr>
         <w:ind w:left="1560"/>
@@ -707,199 +1625,13 @@
           <w:lang w:val="id-ID"/>
         </w:rPr>
       </w:pPr>
-      <w:r>
-        <w:rPr>
-          <w:rFonts w:asciiTheme="majorBidi" w:hAnsiTheme="majorBidi" w:cstheme="majorBidi"/>
-          <w:lang w:val="id-ID"/>
-        </w:rPr>
-        <w:t xml:space="preserve">                                                                                                                                           </w:t>
-      </w:r>
-    </w:p>
-    <w:p>
-      <w:pPr>
-        <w:ind w:left="1560"/>
-        <w:rPr>
-          <w:rFonts w:asciiTheme="majorBidi" w:hAnsiTheme="majorBidi" w:cstheme="majorBidi"/>
-          <w:lang w:val="id-ID"/>
-        </w:rPr>
-      </w:pPr>
-    </w:p>
-    <w:p>
-      <w:pPr>
-        <w:ind w:left="1560"/>
-        <w:rPr>
-          <w:rFonts w:asciiTheme="majorBidi" w:hAnsiTheme="majorBidi" w:cstheme="majorBidi"/>
-          <w:lang w:val="id-ID"/>
-        </w:rPr>
-      </w:pPr>
-      <w:r>
-        <w:rPr>
-          <w:rFonts w:asciiTheme="majorBidi" w:hAnsiTheme="majorBidi" w:cstheme="majorBidi"/>
-          <w:lang w:val="id-ID"/>
-        </w:rPr>
-        <w:t>Mengetahui,</w:t>
-      </w:r>
-    </w:p>
-    <w:p>
-      <w:pPr>
-        <w:ind w:left="1560"/>
-        <w:rPr>
-          <w:rFonts w:asciiTheme="majorBidi" w:hAnsiTheme="majorBidi" w:cstheme="majorBidi"/>
-          <w:lang w:val="id-ID"/>
-        </w:rPr>
-      </w:pPr>
-      <w:r>
-        <w:rPr>
-          <w:rFonts w:asciiTheme="majorBidi" w:hAnsiTheme="majorBidi" w:cstheme="majorBidi"/>
-          <w:lang w:val="id-ID"/>
-        </w:rPr>
-        <w:t>Kepala SMKN 2 Indramayu</w:t>
-      </w:r>
-      <w:r>
-        <w:rPr>
-          <w:rFonts w:asciiTheme="majorBidi" w:hAnsiTheme="majorBidi" w:cstheme="majorBidi"/>
-        </w:rPr>
-        <w:tab/>
-      </w:r>
-      <w:r>
-        <w:rPr>
-          <w:rFonts w:asciiTheme="majorBidi" w:hAnsiTheme="majorBidi" w:cstheme="majorBidi"/>
-        </w:rPr>
-        <w:tab/>
-      </w:r>
-      <w:r>
-        <w:rPr>
-          <w:rFonts w:asciiTheme="majorBidi" w:hAnsiTheme="majorBidi" w:cstheme="majorBidi"/>
-        </w:rPr>
-        <w:tab/>
-      </w:r>
-      <w:r>
-        <w:rPr>
-          <w:rFonts w:asciiTheme="majorBidi" w:hAnsiTheme="majorBidi" w:cstheme="majorBidi"/>
-          <w:lang w:val="id-ID"/>
-        </w:rPr>
-        <w:t xml:space="preserve"> Wali Kelas,</w:t>
-      </w:r>
-    </w:p>
-    <w:p>
-      <w:pPr>
-        <w:ind w:left="1560"/>
-        <w:rPr>
-          <w:rFonts w:asciiTheme="majorBidi" w:hAnsiTheme="majorBidi" w:cstheme="majorBidi"/>
-          <w:lang w:val="id-ID"/>
-        </w:rPr>
-      </w:pPr>
-    </w:p>
-    <w:p>
-      <w:pPr>
-        <w:ind w:left="1560"/>
-        <w:rPr>
-          <w:rFonts w:asciiTheme="majorBidi" w:hAnsiTheme="majorBidi" w:cstheme="majorBidi"/>
-          <w:lang w:val="id-ID"/>
-        </w:rPr>
-      </w:pPr>
-    </w:p>
-    <w:p>
-      <w:pPr>
-        <w:ind w:left="1560"/>
-        <w:rPr>
-          <w:rFonts w:asciiTheme="majorBidi" w:hAnsiTheme="majorBidi" w:cstheme="majorBidi"/>
-        </w:rPr>
-      </w:pPr>
-      <w:r>
-        <w:rPr>
-          <w:rFonts w:asciiTheme="majorBidi" w:hAnsiTheme="majorBidi" w:cstheme="majorBidi"/>
-        </w:rPr>
-        <w:t>${signature}                                                    ${signature}</w:t>
-      </w:r>
-    </w:p>
-    <w:p>
-      <w:pPr>
-        <w:ind w:left="1560"/>
-        <w:rPr>
-          <w:rFonts w:asciiTheme="majorBidi" w:hAnsiTheme="majorBidi" w:cstheme="majorBidi"/>
-        </w:rPr>
-      </w:pPr>
-    </w:p>
-    <w:p>
-      <w:pPr>
-        <w:rPr>
-          <w:rFonts w:asciiTheme="majorBidi" w:hAnsiTheme="majorBidi" w:cstheme="majorBidi"/>
-          <w:lang w:val="id-ID"/>
-        </w:rPr>
-      </w:pPr>
-    </w:p>
-    <w:p>
-      <w:pPr>
-        <w:ind w:left="1560"/>
-        <w:rPr>
-          <w:rFonts w:asciiTheme="majorBidi" w:hAnsiTheme="majorBidi" w:cstheme="majorBidi"/>
-          <w:b/>
-          <w:u w:val="single"/>
-        </w:rPr>
-      </w:pPr>
-      <w:r>
-        <w:rPr>
-          <w:rFonts w:asciiTheme="majorBidi" w:hAnsiTheme="majorBidi" w:cstheme="majorBidi"/>
-          <w:b/>
-          <w:u w:val="single"/>
-        </w:rPr>
-        <w:t>${name_signaure}</w:t>
-      </w:r>
-      <w:r>
-        <w:rPr>
-          <w:rFonts w:asciiTheme="majorBidi" w:hAnsiTheme="majorBidi" w:cstheme="majorBidi"/>
-        </w:rPr>
-        <w:tab/>
-      </w:r>
-      <w:r>
-        <w:rPr>
-          <w:rFonts w:asciiTheme="majorBidi" w:hAnsiTheme="majorBidi" w:cstheme="majorBidi"/>
-          <w:b/>
-          <w:lang w:val="id-ID"/>
-        </w:rPr>
-        <w:t xml:space="preserve"> </w:t>
-      </w:r>
-      <w:r>
-        <w:rPr>
-          <w:rFonts w:asciiTheme="majorBidi" w:hAnsiTheme="majorBidi" w:cstheme="majorBidi"/>
-          <w:b/>
-        </w:rPr>
-        <w:t xml:space="preserve">                                    ${name_signature}</w:t>
-      </w:r>
-    </w:p>
-    <w:p>
-      <w:pPr>
-        <w:ind w:left="1560"/>
-        <w:rPr>
-          <w:lang w:val="id-ID"/>
-        </w:rPr>
-      </w:pPr>
-      <w:r>
-        <w:rPr>
-          <w:rFonts w:asciiTheme="majorBidi" w:hAnsiTheme="majorBidi" w:cstheme="majorBidi"/>
-        </w:rPr>
-        <w:t>${nip_signature}</w:t>
-      </w:r>
-      <w:r>
-        <w:tab/>
-        <w:t xml:space="preserve">                                    </w:t>
-      </w:r>
-      <w:r>
-        <w:rPr>
-          <w:lang w:val="id-ID"/>
-        </w:rPr>
-        <w:t xml:space="preserve"> </w:t>
-      </w:r>
-      <w:r>
-        <w:t>${nip_signature}</w:t>
-      </w:r>
     </w:p>
     <w:p>
       <w:pPr>
         <w:tabs>
           <w:tab w:val="left" w:pos="187"/>
           <w:tab w:val="left" w:pos="1418"/>
+          <w:tab w:val="left" w:pos="5529"/>
         </w:tabs>
         <w:jc w:val="center"/>
         <w:rPr>
@@ -1300,6 +2032,7 @@
               <w:szCs w:val="18"/>
             </w:rPr>
           </w:pPr>
+          <w:proofErr w:type="spellStart"/>
           <w:r>
             <w:rPr>
               <w:bCs/>
@@ -1307,7 +2040,57 @@
               <w:sz w:val="18"/>
               <w:szCs w:val="18"/>
             </w:rPr>
-            <w:t xml:space="preserve">Jalan Raya Pabean Nomor 15 </w:t>
+            <w:t>Jalan</w:t>
+          </w:r>
+          <w:proofErr w:type="spellEnd"/>
+          <w:r>
+            <w:rPr>
+              <w:bCs/>
+              <w:iCs/>
+              <w:sz w:val="18"/>
+              <w:szCs w:val="18"/>
+            </w:rPr>
+            <w:t xml:space="preserve"> Raya </w:t>
+          </w:r>
+          <w:proofErr w:type="spellStart"/>
+          <w:r>
+            <w:rPr>
+              <w:bCs/>
+              <w:iCs/>
+              <w:sz w:val="18"/>
+              <w:szCs w:val="18"/>
+            </w:rPr>
+            <w:t>Pabean</w:t>
+          </w:r>
+          <w:proofErr w:type="spellEnd"/>
+          <w:r>
+            <w:rPr>
+              <w:bCs/>
+              <w:iCs/>
+              <w:sz w:val="18"/>
+              <w:szCs w:val="18"/>
+            </w:rPr>
+            <w:t xml:space="preserve"> </w:t>
+          </w:r>
+          <w:proofErr w:type="spellStart"/>
+          <w:r>
+            <w:rPr>
+              <w:bCs/>
+              <w:iCs/>
+              <w:sz w:val="18"/>
+              <w:szCs w:val="18"/>
+            </w:rPr>
+            <w:t>Nomor</w:t>
+          </w:r>
+          <w:proofErr w:type="spellEnd"/>
+          <w:r>
+            <w:rPr>
+              <w:bCs/>
+              <w:iCs/>
+              <w:sz w:val="18"/>
+              <w:szCs w:val="18"/>
+            </w:rPr>
+            <w:t xml:space="preserve"> 15 </w:t>
           </w:r>
           <w:r>
             <w:rPr>
@@ -1327,6 +2110,7 @@
             </w:rPr>
             <w:t xml:space="preserve"> (0234) 276308 </w:t>
           </w:r>
+          <w:proofErr w:type="spellStart"/>
           <w:r>
             <w:rPr>
               <w:bCs/>
@@ -1335,7 +2119,18 @@
               <w:sz w:val="18"/>
               <w:szCs w:val="18"/>
             </w:rPr>
-            <w:t xml:space="preserve">Faximile : 0234 276308 </w:t>
+            <w:t>Faximile</w:t>
+          </w:r>
+          <w:proofErr w:type="spellEnd"/>
+          <w:r>
+            <w:rPr>
+              <w:bCs/>
+              <w:iCs/>
+              <w:color w:val="000000"/>
+              <w:sz w:val="18"/>
+              <w:szCs w:val="18"/>
+            </w:rPr>
+            <w:t xml:space="preserve"> : 0234 276308 </w:t>
           </w:r>
         </w:p>
         <w:p>
@@ -2763,7 +3558,7 @@
 </file>
 
 <file path=customXml/itemProps1.xml><?xml version="1.0" encoding="utf-8"?>
-<ds:datastoreItem xmlns:ds="http://schemas.openxmlformats.org/officeDocument/2006/customXml" ds:itemID="{AA60B250-C964-4C41-979E-2E792B714D62}">
+<ds:datastoreItem xmlns:ds="http://schemas.openxmlformats.org/officeDocument/2006/customXml" ds:itemID="{CBE1D017-A6DB-4035-84CB-8A032CE9FEAD}">
   <ds:schemaRefs>
     <ds:schemaRef ds:uri="http://schemas.openxmlformats.org/officeDocument/2006/bibliography"/>
   </ds:schemaRefs>
